--- a/NanoCHARGER API.docx
+++ b/NanoCHARGER API.docx
@@ -3,6 +3,10 @@
 <w:document xmlns:wpc="http://schemas.microsoft.com/office/word/2010/wordprocessingCanvas" xmlns:cx="http://schemas.microsoft.com/office/drawing/2014/chartex" xmlns:cx1="http://schemas.microsoft.com/office/drawing/2015/9/8/chartex" xmlns:cx2="http://schemas.microsoft.com/office/drawing/2015/10/21/chartex" xmlns:cx3="http://schemas.microsoft.com/office/drawing/2016/5/9/chartex" xmlns:cx4="http://schemas.microsoft.com/office/drawing/2016/5/10/chartex" xmlns:cx5="http://schemas.microsoft.com/office/drawing/2016/5/11/chartex" xmlns:cx6="http://schemas.microsoft.com/office/drawing/2016/5/12/chartex" xmlns:cx7="http://schemas.microsoft.com/office/drawing/2016/5/13/chartex" xmlns:cx8="http://schemas.microsoft.com/office/drawing/2016/5/14/chartex" xmlns:mc="http://schemas.openxmlformats.org/markup-compatibility/2006" xmlns:aink="http://schemas.microsoft.com/office/drawing/2016/ink" xmlns:am3d="http://schemas.microsoft.com/office/drawing/2017/model3d" xmlns:o="urn:schemas-microsoft-com:office:office" xmlns:oel="http://schemas.microsoft.com/office/2019/extlst" xmlns:r="http://schemas.openxmlformats.org/officeDocument/2006/relationships" xmlns:m="http://schemas.openxmlformats.org/officeDocument/2006/math" xmlns:v="urn:schemas-microsoft-com:vml" xmlns:wp14="http://schemas.microsoft.com/office/word/2010/wordprocessingDrawing" xmlns:wp="http://schemas.openxmlformats.org/drawingml/2006/wordprocessingDrawing" xmlns:w10="urn:schemas-microsoft-com:office:word" xmlns:w="http://schemas.openxmlformats.org/wordprocessingml/2006/main" xmlns:w14="http://schemas.microsoft.com/office/word/2010/wordml" xmlns:w15="http://schemas.microsoft.com/office/word/2012/wordml" xmlns:w16cex="http://schemas.microsoft.com/office/word/2018/wordml/cex" xmlns:w16cid="http://schemas.microsoft.com/office/word/2016/wordml/cid" xmlns:w16="http://schemas.microsoft.com/office/word/2018/wordml" xmlns:w16du="http://schemas.microsoft.com/office/word/2023/wordml/word16du" xmlns:w16sdtdh="http://schemas.microsoft.com/office/word/2020/wordml/sdtdatahash" xmlns:w16se="http://schemas.microsoft.com/office/word/2015/wordml/symex" xmlns:wpg="http://schemas.microsoft.com/office/word/2010/wordprocessingGroup" xmlns:wpi="http://schemas.microsoft.com/office/word/2010/wordprocessingInk" xmlns:wne="http://schemas.microsoft.com/office/word/2006/wordml" xmlns:wps="http://schemas.microsoft.com/office/word/2010/wordprocessingShape" mc:Ignorable="w14 w15 w16se w16cid w16 w16cex w16sdtdh wp14">
   <w:body>
     <w:p>
+      <w:pPr>
+        <w:pStyle w:val="Heading1"/>
+        <w:jc w:val="center"/>
+      </w:pPr>
       <w:proofErr w:type="spellStart"/>
       <w:r>
         <w:t>NanoCHARGER</w:t>
@@ -14,11 +18,38 @@
     </w:p>
     <w:p/>
     <w:p>
+      <w:pPr>
+        <w:ind w:firstLine="720"/>
+      </w:pPr>
       <w:r>
         <w:t xml:space="preserve">The following document describes the implementation process of the API that is responsible for concatenating data based on coordinates and radius. </w:t>
       </w:r>
     </w:p>
-    <w:p/>
+    <w:p>
+      <w:pPr>
+        <w:pStyle w:val="NoSpacing"/>
+        <w:rPr>
+          <w:b/>
+          <w:bCs/>
+        </w:rPr>
+      </w:pPr>
+      <w:r>
+        <w:rPr>
+          <w:b/>
+          <w:bCs/>
+        </w:rPr>
+        <w:t>Laravel Installation and Pre-Development Steps</w:t>
+      </w:r>
+    </w:p>
+    <w:p>
+      <w:pPr>
+        <w:pStyle w:val="NoSpacing"/>
+        <w:rPr>
+          <w:b/>
+          <w:bCs/>
+        </w:rPr>
+      </w:pPr>
+    </w:p>
     <w:p>
       <w:r>
         <w:t>Steps:</w:t>
@@ -109,6 +140,18 @@
       <w:pPr>
         <w:pStyle w:val="ListParagraph"/>
         <w:numPr>
+          <w:ilvl w:val="1"/>
+          <w:numId w:val="1"/>
+        </w:numPr>
+      </w:pPr>
+      <w:r>
+        <w:t>Redis Container for caching</w:t>
+      </w:r>
+    </w:p>
+    <w:p>
+      <w:pPr>
+        <w:pStyle w:val="ListParagraph"/>
+        <w:numPr>
           <w:ilvl w:val="0"/>
           <w:numId w:val="1"/>
         </w:numPr>
@@ -116,13 +159,11 @@
       <w:r>
         <w:t xml:space="preserve">Create the database migration based on the required </w:t>
       </w:r>
-      <w:proofErr w:type="spellStart"/>
-      <w:r>
-        <w:t>sql</w:t>
-      </w:r>
-      <w:proofErr w:type="spellEnd"/>
-      <w:r>
-        <w:t xml:space="preserve"> structure:</w:t>
+      <w:r>
+        <w:t xml:space="preserve">table </w:t>
+      </w:r>
+      <w:r>
+        <w:t>structure:</w:t>
       </w:r>
     </w:p>
     <w:p>
@@ -135,7 +176,10 @@
       </w:pPr>
       <w:proofErr w:type="spellStart"/>
       <w:r>
-        <w:t>Php</w:t>
+        <w:t>p</w:t>
+      </w:r>
+      <w:r>
+        <w:t>hp</w:t>
       </w:r>
       <w:proofErr w:type="spellEnd"/>
       <w:r>
@@ -171,8 +215,8 @@
         </w:rPr>
         <w:drawing>
           <wp:inline distT="0" distB="0" distL="0" distR="0" wp14:anchorId="3091D464" wp14:editId="37FC9D70">
-            <wp:extent cx="4981575" cy="1876425"/>
-            <wp:effectExtent l="0" t="0" r="9525" b="9525"/>
+            <wp:extent cx="3540557" cy="1333632"/>
+            <wp:effectExtent l="0" t="0" r="0" b="0"/>
             <wp:docPr id="1" name="Picture 1"/>
             <wp:cNvGraphicFramePr>
               <a:graphicFrameLocks xmlns:a="http://schemas.openxmlformats.org/drawingml/2006/main" noChangeAspect="1"/>
@@ -193,7 +237,7 @@
                   <pic:spPr>
                     <a:xfrm>
                       <a:off x="0" y="0"/>
-                      <a:ext cx="4981575" cy="1876425"/>
+                      <a:ext cx="3555280" cy="1339178"/>
                     </a:xfrm>
                     <a:prstGeom prst="rect">
                       <a:avLst/>
@@ -216,7 +260,10 @@
       </w:pPr>
       <w:proofErr w:type="spellStart"/>
       <w:r>
-        <w:t>Php</w:t>
+        <w:t>p</w:t>
+      </w:r>
+      <w:r>
+        <w:t>hp</w:t>
       </w:r>
       <w:proofErr w:type="spellEnd"/>
       <w:r>
@@ -252,8 +299,8 @@
         </w:rPr>
         <w:drawing>
           <wp:inline distT="0" distB="0" distL="0" distR="0" wp14:anchorId="5EAC5FAE" wp14:editId="468C190E">
-            <wp:extent cx="5057775" cy="1352550"/>
-            <wp:effectExtent l="0" t="0" r="9525" b="0"/>
+            <wp:extent cx="3474053" cy="929031"/>
+            <wp:effectExtent l="0" t="0" r="0" b="0"/>
             <wp:docPr id="2" name="Picture 2"/>
             <wp:cNvGraphicFramePr>
               <a:graphicFrameLocks xmlns:a="http://schemas.openxmlformats.org/drawingml/2006/main" noChangeAspect="1"/>
@@ -274,7 +321,7 @@
                   <pic:spPr>
                     <a:xfrm>
                       <a:off x="0" y="0"/>
-                      <a:ext cx="5057775" cy="1352550"/>
+                      <a:ext cx="3487102" cy="932521"/>
                     </a:xfrm>
                     <a:prstGeom prst="rect">
                       <a:avLst/>
@@ -287,6 +334,1476 @@
         </w:drawing>
       </w:r>
     </w:p>
+    <w:p>
+      <w:pPr>
+        <w:pStyle w:val="ListParagraph"/>
+        <w:numPr>
+          <w:ilvl w:val="0"/>
+          <w:numId w:val="1"/>
+        </w:numPr>
+      </w:pPr>
+      <w:r>
+        <w:t>We cannot forget to version everything. When developing APIs and Microservice solutions (which are smaller APIs), we have to make sure that we can version the API. The versioning is done simply by storing and prefixing our controllers, models, factories and routes using a structure such as: /</w:t>
+      </w:r>
+      <w:proofErr w:type="spellStart"/>
+      <w:r>
+        <w:t>api</w:t>
+      </w:r>
+      <w:proofErr w:type="spellEnd"/>
+      <w:r>
+        <w:t>/v1</w:t>
+      </w:r>
+    </w:p>
+    <w:p>
+      <w:pPr>
+        <w:ind w:left="1080"/>
+      </w:pPr>
+      <w:r>
+        <w:t>This is extremely important because as things progress with our application, our customers, or even our apps may be using the previous API version and transitioning it to the current one might take time. Versioning the API will ensure that the old endpoints still work, while the new one</w:t>
+      </w:r>
+      <w:r>
+        <w:t>s</w:t>
+      </w:r>
+      <w:r>
+        <w:t xml:space="preserve"> may be in development or in a beta stage and when the time comes people can make the transition to the new one. With that out of the way, I went ahead and generated the models using the said prefix:</w:t>
+      </w:r>
+    </w:p>
+    <w:p>
+      <w:pPr>
+        <w:ind w:left="1080"/>
+      </w:pPr>
+      <w:proofErr w:type="spellStart"/>
+      <w:r>
+        <w:t>php</w:t>
+      </w:r>
+      <w:proofErr w:type="spellEnd"/>
+      <w:r>
+        <w:t xml:space="preserve"> artisan </w:t>
+      </w:r>
+      <w:proofErr w:type="spellStart"/>
+      <w:proofErr w:type="gramStart"/>
+      <w:r>
+        <w:t>make:model</w:t>
+      </w:r>
+      <w:proofErr w:type="spellEnd"/>
+      <w:proofErr w:type="gramEnd"/>
+      <w:r>
+        <w:t xml:space="preserve"> </w:t>
+      </w:r>
+      <w:proofErr w:type="spellStart"/>
+      <w:r>
+        <w:t>Api</w:t>
+      </w:r>
+      <w:proofErr w:type="spellEnd"/>
+      <w:r>
+        <w:t>/v1/Company</w:t>
+      </w:r>
+    </w:p>
+    <w:p>
+      <w:pPr>
+        <w:ind w:left="1080"/>
+      </w:pPr>
+      <w:proofErr w:type="spellStart"/>
+      <w:r>
+        <w:lastRenderedPageBreak/>
+        <w:t>php</w:t>
+      </w:r>
+      <w:proofErr w:type="spellEnd"/>
+      <w:r>
+        <w:t xml:space="preserve"> artisan </w:t>
+      </w:r>
+      <w:proofErr w:type="spellStart"/>
+      <w:proofErr w:type="gramStart"/>
+      <w:r>
+        <w:t>make:model</w:t>
+      </w:r>
+      <w:proofErr w:type="spellEnd"/>
+      <w:proofErr w:type="gramEnd"/>
+      <w:r>
+        <w:t xml:space="preserve"> </w:t>
+      </w:r>
+      <w:proofErr w:type="spellStart"/>
+      <w:r>
+        <w:t>Api</w:t>
+      </w:r>
+      <w:proofErr w:type="spellEnd"/>
+      <w:r>
+        <w:t>/v1/</w:t>
+      </w:r>
+      <w:r>
+        <w:t>Station</w:t>
+      </w:r>
+    </w:p>
+    <w:p>
+      <w:pPr>
+        <w:pStyle w:val="ListParagraph"/>
+        <w:numPr>
+          <w:ilvl w:val="0"/>
+          <w:numId w:val="1"/>
+        </w:numPr>
+      </w:pPr>
+      <w:r>
+        <w:t xml:space="preserve">Seed the databases with data so we can play with. For this </w:t>
+      </w:r>
+      <w:proofErr w:type="gramStart"/>
+      <w:r>
+        <w:t>example</w:t>
+      </w:r>
+      <w:proofErr w:type="gramEnd"/>
+      <w:r>
+        <w:t xml:space="preserve"> I’ve used the built in eloquent model factory that allows me to seed database with records:</w:t>
+      </w:r>
+    </w:p>
+    <w:p>
+      <w:pPr>
+        <w:pStyle w:val="ListParagraph"/>
+        <w:numPr>
+          <w:ilvl w:val="1"/>
+          <w:numId w:val="1"/>
+        </w:numPr>
+      </w:pPr>
+      <w:r>
+        <w:t xml:space="preserve">Generated the boilerplate code using: </w:t>
+      </w:r>
+    </w:p>
+    <w:p>
+      <w:pPr>
+        <w:pStyle w:val="ListParagraph"/>
+        <w:numPr>
+          <w:ilvl w:val="2"/>
+          <w:numId w:val="1"/>
+        </w:numPr>
+      </w:pPr>
+      <w:proofErr w:type="spellStart"/>
+      <w:r>
+        <w:t>php</w:t>
+      </w:r>
+      <w:proofErr w:type="spellEnd"/>
+      <w:r>
+        <w:t xml:space="preserve"> artisan </w:t>
+      </w:r>
+      <w:proofErr w:type="spellStart"/>
+      <w:proofErr w:type="gramStart"/>
+      <w:r>
+        <w:t>make:factory</w:t>
+      </w:r>
+      <w:proofErr w:type="spellEnd"/>
+      <w:proofErr w:type="gramEnd"/>
+      <w:r>
+        <w:t xml:space="preserve"> </w:t>
+      </w:r>
+      <w:proofErr w:type="spellStart"/>
+      <w:r>
+        <w:t>Api</w:t>
+      </w:r>
+      <w:proofErr w:type="spellEnd"/>
+      <w:r>
+        <w:t>/v1/</w:t>
+      </w:r>
+      <w:proofErr w:type="spellStart"/>
+      <w:r>
+        <w:t>CompanyFactory</w:t>
+      </w:r>
+      <w:proofErr w:type="spellEnd"/>
+    </w:p>
+    <w:p>
+      <w:pPr>
+        <w:pStyle w:val="ListParagraph"/>
+        <w:numPr>
+          <w:ilvl w:val="2"/>
+          <w:numId w:val="1"/>
+        </w:numPr>
+      </w:pPr>
+      <w:proofErr w:type="spellStart"/>
+      <w:r>
+        <w:t>php</w:t>
+      </w:r>
+      <w:proofErr w:type="spellEnd"/>
+      <w:r>
+        <w:t xml:space="preserve"> artisan </w:t>
+      </w:r>
+      <w:proofErr w:type="spellStart"/>
+      <w:proofErr w:type="gramStart"/>
+      <w:r>
+        <w:t>make:factory</w:t>
+      </w:r>
+      <w:proofErr w:type="spellEnd"/>
+      <w:proofErr w:type="gramEnd"/>
+      <w:r>
+        <w:t xml:space="preserve"> </w:t>
+      </w:r>
+      <w:proofErr w:type="spellStart"/>
+      <w:r>
+        <w:t>Api</w:t>
+      </w:r>
+      <w:proofErr w:type="spellEnd"/>
+      <w:r>
+        <w:t>/v1/</w:t>
+      </w:r>
+      <w:proofErr w:type="spellStart"/>
+      <w:r>
+        <w:t>StationFactory</w:t>
+      </w:r>
+      <w:proofErr w:type="spellEnd"/>
+    </w:p>
+    <w:p>
+      <w:pPr>
+        <w:pStyle w:val="ListParagraph"/>
+        <w:numPr>
+          <w:ilvl w:val="1"/>
+          <w:numId w:val="1"/>
+        </w:numPr>
+      </w:pPr>
+      <w:r>
+        <w:t>The first step was to populate the companies table, this was done using the code below:</w:t>
+      </w:r>
+    </w:p>
+    <w:p>
+      <w:pPr>
+        <w:pStyle w:val="ListParagraph"/>
+        <w:numPr>
+          <w:ilvl w:val="2"/>
+          <w:numId w:val="1"/>
+        </w:numPr>
+      </w:pPr>
+      <w:r>
+        <w:rPr>
+          <w:noProof/>
+        </w:rPr>
+        <w:drawing>
+          <wp:inline distT="0" distB="0" distL="0" distR="0" wp14:anchorId="37812DFC" wp14:editId="0477F0E4">
+            <wp:extent cx="3395539" cy="1207008"/>
+            <wp:effectExtent l="0" t="0" r="0" b="0"/>
+            <wp:docPr id="3" name="Picture 3"/>
+            <wp:cNvGraphicFramePr>
+              <a:graphicFrameLocks xmlns:a="http://schemas.openxmlformats.org/drawingml/2006/main" noChangeAspect="1"/>
+            </wp:cNvGraphicFramePr>
+            <a:graphic xmlns:a="http://schemas.openxmlformats.org/drawingml/2006/main">
+              <a:graphicData uri="http://schemas.openxmlformats.org/drawingml/2006/picture">
+                <pic:pic xmlns:pic="http://schemas.openxmlformats.org/drawingml/2006/picture">
+                  <pic:nvPicPr>
+                    <pic:cNvPr id="1" name=""/>
+                    <pic:cNvPicPr/>
+                  </pic:nvPicPr>
+                  <pic:blipFill>
+                    <a:blip r:embed="rId7"/>
+                    <a:stretch>
+                      <a:fillRect/>
+                    </a:stretch>
+                  </pic:blipFill>
+                  <pic:spPr>
+                    <a:xfrm>
+                      <a:off x="0" y="0"/>
+                      <a:ext cx="3414601" cy="1213784"/>
+                    </a:xfrm>
+                    <a:prstGeom prst="rect">
+                      <a:avLst/>
+                    </a:prstGeom>
+                  </pic:spPr>
+                </pic:pic>
+              </a:graphicData>
+            </a:graphic>
+          </wp:inline>
+        </w:drawing>
+      </w:r>
+    </w:p>
+    <w:p>
+      <w:pPr>
+        <w:pStyle w:val="ListParagraph"/>
+        <w:numPr>
+          <w:ilvl w:val="1"/>
+          <w:numId w:val="1"/>
+        </w:numPr>
+      </w:pPr>
+      <w:r>
+        <w:t xml:space="preserve">The second step was seeding the stations and here things are a bit tricky. Essentially, what I did was to pick a random point in Google Maps, a city in </w:t>
+      </w:r>
+      <w:proofErr w:type="gramStart"/>
+      <w:r>
+        <w:t>Finland ,for</w:t>
+      </w:r>
+      <w:proofErr w:type="gramEnd"/>
+      <w:r>
+        <w:t xml:space="preserve"> this example and then used a function that another smart guy wrote, to generate random points along a radius in kilometers (the function will be in the </w:t>
+      </w:r>
+      <w:proofErr w:type="spellStart"/>
+      <w:r>
+        <w:t>git</w:t>
+      </w:r>
+      <w:proofErr w:type="spellEnd"/>
+      <w:r>
+        <w:t xml:space="preserve"> re</w:t>
+      </w:r>
+      <w:r>
+        <w:t>p</w:t>
+      </w:r>
+      <w:r>
+        <w:t>o, so you guys can see what it actually does):</w:t>
+      </w:r>
+    </w:p>
+    <w:p>
+      <w:pPr>
+        <w:pStyle w:val="ListParagraph"/>
+        <w:numPr>
+          <w:ilvl w:val="2"/>
+          <w:numId w:val="1"/>
+        </w:numPr>
+      </w:pPr>
+      <w:r>
+        <w:rPr>
+          <w:noProof/>
+        </w:rPr>
+        <w:drawing>
+          <wp:inline distT="0" distB="0" distL="0" distR="0" wp14:anchorId="6C2E0714" wp14:editId="4D23B16B">
+            <wp:extent cx="4678071" cy="3035935"/>
+            <wp:effectExtent l="0" t="0" r="0" b="0"/>
+            <wp:docPr id="4" name="Picture 4"/>
+            <wp:cNvGraphicFramePr>
+              <a:graphicFrameLocks xmlns:a="http://schemas.openxmlformats.org/drawingml/2006/main" noChangeAspect="1"/>
+            </wp:cNvGraphicFramePr>
+            <a:graphic xmlns:a="http://schemas.openxmlformats.org/drawingml/2006/main">
+              <a:graphicData uri="http://schemas.openxmlformats.org/drawingml/2006/picture">
+                <pic:pic xmlns:pic="http://schemas.openxmlformats.org/drawingml/2006/picture">
+                  <pic:nvPicPr>
+                    <pic:cNvPr id="1" name=""/>
+                    <pic:cNvPicPr/>
+                  </pic:nvPicPr>
+                  <pic:blipFill>
+                    <a:blip r:embed="rId8"/>
+                    <a:stretch>
+                      <a:fillRect/>
+                    </a:stretch>
+                  </pic:blipFill>
+                  <pic:spPr>
+                    <a:xfrm>
+                      <a:off x="0" y="0"/>
+                      <a:ext cx="4684155" cy="3039883"/>
+                    </a:xfrm>
+                    <a:prstGeom prst="rect">
+                      <a:avLst/>
+                    </a:prstGeom>
+                  </pic:spPr>
+                </pic:pic>
+              </a:graphicData>
+            </a:graphic>
+          </wp:inline>
+        </w:drawing>
+      </w:r>
+    </w:p>
+    <w:p>
+      <w:pPr>
+        <w:pStyle w:val="ListParagraph"/>
+        <w:numPr>
+          <w:ilvl w:val="1"/>
+          <w:numId w:val="1"/>
+        </w:numPr>
+      </w:pPr>
+      <w:r>
+        <w:t>The final step was to define how many records I wanted inserted for both factories right before running the seed command. This is done in database/seeders/</w:t>
+      </w:r>
+      <w:proofErr w:type="spellStart"/>
+      <w:r>
+        <w:t>DatabaseSeeder.php</w:t>
+      </w:r>
+      <w:proofErr w:type="spellEnd"/>
+    </w:p>
+    <w:p>
+      <w:pPr>
+        <w:pStyle w:val="ListParagraph"/>
+        <w:numPr>
+          <w:ilvl w:val="2"/>
+          <w:numId w:val="1"/>
+        </w:numPr>
+      </w:pPr>
+      <w:r>
+        <w:rPr>
+          <w:noProof/>
+        </w:rPr>
+        <w:lastRenderedPageBreak/>
+        <w:drawing>
+          <wp:inline distT="0" distB="0" distL="0" distR="0" wp14:anchorId="1D6289AE" wp14:editId="03844E17">
+            <wp:extent cx="3389305" cy="2253081"/>
+            <wp:effectExtent l="0" t="0" r="0" b="0"/>
+            <wp:docPr id="5" name="Picture 5"/>
+            <wp:cNvGraphicFramePr>
+              <a:graphicFrameLocks xmlns:a="http://schemas.openxmlformats.org/drawingml/2006/main" noChangeAspect="1"/>
+            </wp:cNvGraphicFramePr>
+            <a:graphic xmlns:a="http://schemas.openxmlformats.org/drawingml/2006/main">
+              <a:graphicData uri="http://schemas.openxmlformats.org/drawingml/2006/picture">
+                <pic:pic xmlns:pic="http://schemas.openxmlformats.org/drawingml/2006/picture">
+                  <pic:nvPicPr>
+                    <pic:cNvPr id="1" name=""/>
+                    <pic:cNvPicPr/>
+                  </pic:nvPicPr>
+                  <pic:blipFill>
+                    <a:blip r:embed="rId9"/>
+                    <a:stretch>
+                      <a:fillRect/>
+                    </a:stretch>
+                  </pic:blipFill>
+                  <pic:spPr>
+                    <a:xfrm>
+                      <a:off x="0" y="0"/>
+                      <a:ext cx="3396813" cy="2258072"/>
+                    </a:xfrm>
+                    <a:prstGeom prst="rect">
+                      <a:avLst/>
+                    </a:prstGeom>
+                  </pic:spPr>
+                </pic:pic>
+              </a:graphicData>
+            </a:graphic>
+          </wp:inline>
+        </w:drawing>
+      </w:r>
+    </w:p>
+    <w:p>
+      <w:pPr>
+        <w:pStyle w:val="ListParagraph"/>
+        <w:numPr>
+          <w:ilvl w:val="1"/>
+          <w:numId w:val="1"/>
+        </w:numPr>
+      </w:pPr>
+      <w:r>
+        <w:t xml:space="preserve">Final step was to run the seed command which is </w:t>
+      </w:r>
+      <w:proofErr w:type="spellStart"/>
+      <w:r>
+        <w:t>php</w:t>
+      </w:r>
+      <w:proofErr w:type="spellEnd"/>
+      <w:r>
+        <w:t xml:space="preserve"> artisan seed</w:t>
+      </w:r>
+    </w:p>
+    <w:p>
+      <w:pPr>
+        <w:pStyle w:val="ListParagraph"/>
+        <w:numPr>
+          <w:ilvl w:val="0"/>
+          <w:numId w:val="1"/>
+        </w:numPr>
+      </w:pPr>
+      <w:r>
+        <w:t>The final result looked like this:</w:t>
+      </w:r>
+    </w:p>
+    <w:p>
+      <w:pPr>
+        <w:pStyle w:val="ListParagraph"/>
+        <w:numPr>
+          <w:ilvl w:val="1"/>
+          <w:numId w:val="1"/>
+        </w:numPr>
+      </w:pPr>
+      <w:r>
+        <w:rPr>
+          <w:noProof/>
+        </w:rPr>
+        <w:drawing>
+          <wp:inline distT="0" distB="0" distL="0" distR="0" wp14:anchorId="5B5C091D" wp14:editId="4372C916">
+            <wp:extent cx="5329123" cy="535305"/>
+            <wp:effectExtent l="0" t="0" r="0" b="0"/>
+            <wp:docPr id="6" name="Picture 6"/>
+            <wp:cNvGraphicFramePr>
+              <a:graphicFrameLocks xmlns:a="http://schemas.openxmlformats.org/drawingml/2006/main" noChangeAspect="1"/>
+            </wp:cNvGraphicFramePr>
+            <a:graphic xmlns:a="http://schemas.openxmlformats.org/drawingml/2006/main">
+              <a:graphicData uri="http://schemas.openxmlformats.org/drawingml/2006/picture">
+                <pic:pic xmlns:pic="http://schemas.openxmlformats.org/drawingml/2006/picture">
+                  <pic:nvPicPr>
+                    <pic:cNvPr id="1" name=""/>
+                    <pic:cNvPicPr/>
+                  </pic:nvPicPr>
+                  <pic:blipFill>
+                    <a:blip r:embed="rId10"/>
+                    <a:stretch>
+                      <a:fillRect/>
+                    </a:stretch>
+                  </pic:blipFill>
+                  <pic:spPr>
+                    <a:xfrm>
+                      <a:off x="0" y="0"/>
+                      <a:ext cx="5338182" cy="536215"/>
+                    </a:xfrm>
+                    <a:prstGeom prst="rect">
+                      <a:avLst/>
+                    </a:prstGeom>
+                  </pic:spPr>
+                </pic:pic>
+              </a:graphicData>
+            </a:graphic>
+          </wp:inline>
+        </w:drawing>
+      </w:r>
+    </w:p>
+    <w:p>
+      <w:pPr>
+        <w:pStyle w:val="ListParagraph"/>
+        <w:numPr>
+          <w:ilvl w:val="1"/>
+          <w:numId w:val="1"/>
+        </w:numPr>
+      </w:pPr>
+      <w:r>
+        <w:rPr>
+          <w:noProof/>
+        </w:rPr>
+        <w:drawing>
+          <wp:inline distT="0" distB="0" distL="0" distR="0" wp14:anchorId="03B91A59" wp14:editId="192C467C">
+            <wp:extent cx="4169664" cy="773767"/>
+            <wp:effectExtent l="0" t="0" r="0" b="0"/>
+            <wp:docPr id="7" name="Picture 7"/>
+            <wp:cNvGraphicFramePr>
+              <a:graphicFrameLocks xmlns:a="http://schemas.openxmlformats.org/drawingml/2006/main" noChangeAspect="1"/>
+            </wp:cNvGraphicFramePr>
+            <a:graphic xmlns:a="http://schemas.openxmlformats.org/drawingml/2006/main">
+              <a:graphicData uri="http://schemas.openxmlformats.org/drawingml/2006/picture">
+                <pic:pic xmlns:pic="http://schemas.openxmlformats.org/drawingml/2006/picture">
+                  <pic:nvPicPr>
+                    <pic:cNvPr id="1" name=""/>
+                    <pic:cNvPicPr/>
+                  </pic:nvPicPr>
+                  <pic:blipFill>
+                    <a:blip r:embed="rId11"/>
+                    <a:stretch>
+                      <a:fillRect/>
+                    </a:stretch>
+                  </pic:blipFill>
+                  <pic:spPr>
+                    <a:xfrm>
+                      <a:off x="0" y="0"/>
+                      <a:ext cx="4230961" cy="785142"/>
+                    </a:xfrm>
+                    <a:prstGeom prst="rect">
+                      <a:avLst/>
+                    </a:prstGeom>
+                  </pic:spPr>
+                </pic:pic>
+              </a:graphicData>
+            </a:graphic>
+          </wp:inline>
+        </w:drawing>
+      </w:r>
+    </w:p>
+    <w:p/>
+    <w:p>
+      <w:pPr>
+        <w:rPr>
+          <w:b/>
+          <w:bCs/>
+        </w:rPr>
+      </w:pPr>
+      <w:r>
+        <w:rPr>
+          <w:b/>
+          <w:bCs/>
+        </w:rPr>
+        <w:t>Application development</w:t>
+      </w:r>
+    </w:p>
+    <w:p>
+      <w:r>
+        <w:t>We reached the step where can actually implement the functionalities required. We have plenty of records to test our application flows.</w:t>
+      </w:r>
+    </w:p>
+    <w:p/>
+    <w:p>
+      <w:r>
+        <w:t>The obvious thing to do here was to implement the relationships. These are extremely important because we want to access data in a recursive way starting from the root companies, all the way to the last children company, of course, chargers too. This is done by defining a few relationships.</w:t>
+      </w:r>
+    </w:p>
+    <w:p/>
+    <w:p>
+      <w:r>
+        <w:t>Whin the Company Model I fined a few relationships like so:</w:t>
+      </w:r>
+    </w:p>
+    <w:p>
+      <w:r>
+        <w:rPr>
+          <w:noProof/>
+        </w:rPr>
+        <w:lastRenderedPageBreak/>
+        <w:drawing>
+          <wp:inline distT="0" distB="0" distL="0" distR="0" wp14:anchorId="1D03934B" wp14:editId="1F47D258">
+            <wp:extent cx="5943600" cy="4172585"/>
+            <wp:effectExtent l="0" t="0" r="0" b="0"/>
+            <wp:docPr id="10" name="Picture 10"/>
+            <wp:cNvGraphicFramePr>
+              <a:graphicFrameLocks xmlns:a="http://schemas.openxmlformats.org/drawingml/2006/main" noChangeAspect="1"/>
+            </wp:cNvGraphicFramePr>
+            <a:graphic xmlns:a="http://schemas.openxmlformats.org/drawingml/2006/main">
+              <a:graphicData uri="http://schemas.openxmlformats.org/drawingml/2006/picture">
+                <pic:pic xmlns:pic="http://schemas.openxmlformats.org/drawingml/2006/picture">
+                  <pic:nvPicPr>
+                    <pic:cNvPr id="1" name=""/>
+                    <pic:cNvPicPr/>
+                  </pic:nvPicPr>
+                  <pic:blipFill>
+                    <a:blip r:embed="rId12"/>
+                    <a:stretch>
+                      <a:fillRect/>
+                    </a:stretch>
+                  </pic:blipFill>
+                  <pic:spPr>
+                    <a:xfrm>
+                      <a:off x="0" y="0"/>
+                      <a:ext cx="5943600" cy="4172585"/>
+                    </a:xfrm>
+                    <a:prstGeom prst="rect">
+                      <a:avLst/>
+                    </a:prstGeom>
+                  </pic:spPr>
+                </pic:pic>
+              </a:graphicData>
+            </a:graphic>
+          </wp:inline>
+        </w:drawing>
+      </w:r>
+    </w:p>
+    <w:p/>
+    <w:p>
+      <w:r>
+        <w:t xml:space="preserve">What this allows us to do is to be able to query all the ids that fall under a certain company and based on these ids we can run our stations query.  Additionally, I implemented some helpers that aid in that process. </w:t>
+      </w:r>
+      <w:r>
+        <w:rPr>
+          <w:noProof/>
+        </w:rPr>
+        <w:drawing>
+          <wp:inline distT="0" distB="0" distL="0" distR="0" wp14:anchorId="7B3D8B56" wp14:editId="7E51BF35">
+            <wp:extent cx="5573864" cy="2761326"/>
+            <wp:effectExtent l="0" t="0" r="0" b="0"/>
+            <wp:docPr id="11" name="Picture 11"/>
+            <wp:cNvGraphicFramePr>
+              <a:graphicFrameLocks xmlns:a="http://schemas.openxmlformats.org/drawingml/2006/main" noChangeAspect="1"/>
+            </wp:cNvGraphicFramePr>
+            <a:graphic xmlns:a="http://schemas.openxmlformats.org/drawingml/2006/main">
+              <a:graphicData uri="http://schemas.openxmlformats.org/drawingml/2006/picture">
+                <pic:pic xmlns:pic="http://schemas.openxmlformats.org/drawingml/2006/picture">
+                  <pic:nvPicPr>
+                    <pic:cNvPr id="1" name=""/>
+                    <pic:cNvPicPr/>
+                  </pic:nvPicPr>
+                  <pic:blipFill>
+                    <a:blip r:embed="rId13"/>
+                    <a:stretch>
+                      <a:fillRect/>
+                    </a:stretch>
+                  </pic:blipFill>
+                  <pic:spPr>
+                    <a:xfrm>
+                      <a:off x="0" y="0"/>
+                      <a:ext cx="5595241" cy="2771916"/>
+                    </a:xfrm>
+                    <a:prstGeom prst="rect">
+                      <a:avLst/>
+                    </a:prstGeom>
+                  </pic:spPr>
+                </pic:pic>
+              </a:graphicData>
+            </a:graphic>
+          </wp:inline>
+        </w:drawing>
+      </w:r>
+    </w:p>
+    <w:p>
+      <w:r>
+        <w:t xml:space="preserve">The function above flattens the array and give us a structure that we can use to run our queries. </w:t>
+      </w:r>
+    </w:p>
+    <w:p>
+      <w:pPr>
+        <w:ind w:firstLine="720"/>
+      </w:pPr>
+      <w:r>
+        <w:lastRenderedPageBreak/>
+        <w:t xml:space="preserve">With the models out of the way, I went ahead and handled the API authentication, as we have to protect the routes with some kind of authentication method. For this example, Sanctum Authentication (which comes by default with Laravel 10), was used. Sure, any other kind of middleware handler can be used, but for this example it should do just fine. </w:t>
+      </w:r>
+    </w:p>
+    <w:p>
+      <w:pPr>
+        <w:ind w:firstLine="720"/>
+      </w:pPr>
+      <w:r>
+        <w:t>I went ahead and created 2 new routes to handle the user registration and authentication (although the authentication is not used as we are only using the token we just grabbed).</w:t>
+      </w:r>
+    </w:p>
+    <w:p>
+      <w:pPr>
+        <w:ind w:firstLine="720"/>
+      </w:pPr>
+      <w:r>
+        <w:t>I mapped 2 routes which we are using for this:</w:t>
+      </w:r>
+    </w:p>
+    <w:p>
+      <w:pPr>
+        <w:pStyle w:val="ListParagraph"/>
+        <w:numPr>
+          <w:ilvl w:val="0"/>
+          <w:numId w:val="1"/>
+        </w:numPr>
+      </w:pPr>
+      <w:r>
+        <w:t>“/</w:t>
+      </w:r>
+      <w:proofErr w:type="spellStart"/>
+      <w:r>
+        <w:t>api</w:t>
+      </w:r>
+      <w:proofErr w:type="spellEnd"/>
+      <w:r>
+        <w:t>/auth/create” -&gt; which handles user registration</w:t>
+      </w:r>
+    </w:p>
+    <w:p>
+      <w:pPr>
+        <w:pStyle w:val="ListParagraph"/>
+        <w:numPr>
+          <w:ilvl w:val="0"/>
+          <w:numId w:val="1"/>
+        </w:numPr>
+      </w:pPr>
+      <w:r>
+        <w:t>“/</w:t>
+      </w:r>
+      <w:proofErr w:type="spellStart"/>
+      <w:r>
+        <w:t>api</w:t>
+      </w:r>
+      <w:proofErr w:type="spellEnd"/>
+      <w:r>
+        <w:t xml:space="preserve">/auth/login” -&gt; which handles user </w:t>
+      </w:r>
+      <w:r>
+        <w:t>login</w:t>
+      </w:r>
+    </w:p>
+    <w:p>
+      <w:pPr>
+        <w:ind w:left="720"/>
+      </w:pPr>
+      <w:r>
+        <w:t xml:space="preserve">I used artisan to generate the controllers and requests: (we use the </w:t>
+      </w:r>
+      <w:proofErr w:type="spellStart"/>
+      <w:r>
+        <w:t>FormRequest</w:t>
+      </w:r>
+      <w:proofErr w:type="spellEnd"/>
+      <w:r>
+        <w:t xml:space="preserve"> implementation to be able to validate form inputs basically)</w:t>
+      </w:r>
+    </w:p>
+    <w:p>
+      <w:pPr>
+        <w:pStyle w:val="ListParagraph"/>
+        <w:numPr>
+          <w:ilvl w:val="0"/>
+          <w:numId w:val="1"/>
+        </w:numPr>
+      </w:pPr>
+      <w:r>
+        <w:t>“</w:t>
+      </w:r>
+      <w:proofErr w:type="spellStart"/>
+      <w:r>
+        <w:t>php</w:t>
+      </w:r>
+      <w:proofErr w:type="spellEnd"/>
+      <w:r>
+        <w:t xml:space="preserve"> artisan </w:t>
+      </w:r>
+      <w:proofErr w:type="spellStart"/>
+      <w:proofErr w:type="gramStart"/>
+      <w:r>
+        <w:t>make:controller</w:t>
+      </w:r>
+      <w:proofErr w:type="spellEnd"/>
+      <w:proofErr w:type="gramEnd"/>
+      <w:r>
+        <w:t xml:space="preserve"> </w:t>
+      </w:r>
+      <w:proofErr w:type="spellStart"/>
+      <w:r>
+        <w:t>Api</w:t>
+      </w:r>
+      <w:proofErr w:type="spellEnd"/>
+      <w:r>
+        <w:t>/</w:t>
+      </w:r>
+      <w:proofErr w:type="spellStart"/>
+      <w:r>
+        <w:t>AuthController</w:t>
+      </w:r>
+      <w:proofErr w:type="spellEnd"/>
+      <w:r>
+        <w:t>”</w:t>
+      </w:r>
+    </w:p>
+    <w:p>
+      <w:pPr>
+        <w:pStyle w:val="ListParagraph"/>
+        <w:numPr>
+          <w:ilvl w:val="0"/>
+          <w:numId w:val="1"/>
+        </w:numPr>
+      </w:pPr>
+      <w:r>
+        <w:t>“</w:t>
+      </w:r>
+      <w:proofErr w:type="spellStart"/>
+      <w:r>
+        <w:t>php</w:t>
+      </w:r>
+      <w:proofErr w:type="spellEnd"/>
+      <w:r>
+        <w:t xml:space="preserve"> artisan </w:t>
+      </w:r>
+      <w:proofErr w:type="spellStart"/>
+      <w:proofErr w:type="gramStart"/>
+      <w:r>
+        <w:t>make:request</w:t>
+      </w:r>
+      <w:proofErr w:type="spellEnd"/>
+      <w:proofErr w:type="gramEnd"/>
+      <w:r>
+        <w:t xml:space="preserve"> </w:t>
+      </w:r>
+      <w:proofErr w:type="spellStart"/>
+      <w:r>
+        <w:t>Api</w:t>
+      </w:r>
+      <w:proofErr w:type="spellEnd"/>
+      <w:r>
+        <w:t>/</w:t>
+      </w:r>
+      <w:proofErr w:type="spellStart"/>
+      <w:r>
+        <w:t>CreateUserRequest</w:t>
+      </w:r>
+      <w:proofErr w:type="spellEnd"/>
+      <w:r>
+        <w:t>”</w:t>
+      </w:r>
+    </w:p>
+    <w:p>
+      <w:pPr>
+        <w:pStyle w:val="ListParagraph"/>
+        <w:numPr>
+          <w:ilvl w:val="0"/>
+          <w:numId w:val="1"/>
+        </w:numPr>
+      </w:pPr>
+      <w:r>
+        <w:t>“</w:t>
+      </w:r>
+      <w:proofErr w:type="spellStart"/>
+      <w:r>
+        <w:t>php</w:t>
+      </w:r>
+      <w:proofErr w:type="spellEnd"/>
+      <w:r>
+        <w:t xml:space="preserve"> artisan </w:t>
+      </w:r>
+      <w:proofErr w:type="spellStart"/>
+      <w:proofErr w:type="gramStart"/>
+      <w:r>
+        <w:t>make:request</w:t>
+      </w:r>
+      <w:proofErr w:type="spellEnd"/>
+      <w:proofErr w:type="gramEnd"/>
+      <w:r>
+        <w:t xml:space="preserve"> </w:t>
+      </w:r>
+      <w:proofErr w:type="spellStart"/>
+      <w:r>
+        <w:t>Api</w:t>
+      </w:r>
+      <w:proofErr w:type="spellEnd"/>
+      <w:r>
+        <w:t>/</w:t>
+      </w:r>
+      <w:proofErr w:type="spellStart"/>
+      <w:r>
+        <w:t>LoginUserRequest</w:t>
+      </w:r>
+      <w:proofErr w:type="spellEnd"/>
+      <w:r>
+        <w:t>”</w:t>
+      </w:r>
+    </w:p>
+    <w:p>
+      <w:pPr>
+        <w:ind w:left="720"/>
+      </w:pPr>
+      <w:r>
+        <w:t xml:space="preserve">As I mentioned before, the requests are simply validating the inputs that the client is sending to the server. </w:t>
+      </w:r>
+    </w:p>
+    <w:p>
+      <w:pPr>
+        <w:ind w:left="720"/>
+      </w:pPr>
+      <w:r>
+        <w:t>Once a post request is sent to “/</w:t>
+      </w:r>
+      <w:proofErr w:type="spellStart"/>
+      <w:r>
+        <w:t>api</w:t>
+      </w:r>
+      <w:proofErr w:type="spellEnd"/>
+      <w:r>
+        <w:t>/auth/create”, the server will respond with an array telling us that the user has been created and that the generated token is returned.</w:t>
+      </w:r>
+    </w:p>
+    <w:p>
+      <w:pPr>
+        <w:ind w:left="720"/>
+      </w:pPr>
+    </w:p>
+    <w:p>
+      <w:pPr>
+        <w:pStyle w:val="Heading2"/>
+      </w:pPr>
+      <w:r>
+        <w:t>Locating stations</w:t>
+      </w:r>
+    </w:p>
+    <w:p>
+      <w:pPr>
+        <w:ind w:left="720"/>
+      </w:pPr>
+    </w:p>
+    <w:p>
+      <w:pPr>
+        <w:ind w:left="720"/>
+      </w:pPr>
+      <w:r>
+        <w:t xml:space="preserve">In order to locate </w:t>
+      </w:r>
+      <w:proofErr w:type="gramStart"/>
+      <w:r>
+        <w:t>stations</w:t>
+      </w:r>
+      <w:proofErr w:type="gramEnd"/>
+      <w:r>
+        <w:t xml:space="preserve"> we can implement various methods. I’ve made multiple, not sure that was the best idea, but I tried some methods that involved using the web server (PHP) to sort the data and others that rely only on the MySQL Server. The general idea here is to keep an eye out for how server scaling works. Normally, database server’ CPUs do not scale as much as Web Server CPUs.</w:t>
+      </w:r>
+    </w:p>
+    <w:p>
+      <w:pPr>
+        <w:ind w:left="720"/>
+      </w:pPr>
+    </w:p>
+    <w:p>
+      <w:pPr>
+        <w:ind w:left="720"/>
+      </w:pPr>
+      <w:r>
+        <w:lastRenderedPageBreak/>
+        <w:t xml:space="preserve">It’s worth noting that I’ve implemented a scope within the Station Eloquent Model. A scope is basically a query modifier used for sorting data with certain things. </w:t>
+      </w:r>
+      <w:r>
+        <w:rPr>
+          <w:noProof/>
+        </w:rPr>
+        <w:drawing>
+          <wp:inline distT="0" distB="0" distL="0" distR="0" wp14:anchorId="4192BA10" wp14:editId="34F8BD59">
+            <wp:extent cx="4548146" cy="2501480"/>
+            <wp:effectExtent l="0" t="0" r="0" b="0"/>
+            <wp:docPr id="12" name="Picture 12"/>
+            <wp:cNvGraphicFramePr>
+              <a:graphicFrameLocks xmlns:a="http://schemas.openxmlformats.org/drawingml/2006/main" noChangeAspect="1"/>
+            </wp:cNvGraphicFramePr>
+            <a:graphic xmlns:a="http://schemas.openxmlformats.org/drawingml/2006/main">
+              <a:graphicData uri="http://schemas.openxmlformats.org/drawingml/2006/picture">
+                <pic:pic xmlns:pic="http://schemas.openxmlformats.org/drawingml/2006/picture">
+                  <pic:nvPicPr>
+                    <pic:cNvPr id="1" name=""/>
+                    <pic:cNvPicPr/>
+                  </pic:nvPicPr>
+                  <pic:blipFill>
+                    <a:blip r:embed="rId14"/>
+                    <a:stretch>
+                      <a:fillRect/>
+                    </a:stretch>
+                  </pic:blipFill>
+                  <pic:spPr>
+                    <a:xfrm>
+                      <a:off x="0" y="0"/>
+                      <a:ext cx="4556250" cy="2505937"/>
+                    </a:xfrm>
+                    <a:prstGeom prst="rect">
+                      <a:avLst/>
+                    </a:prstGeom>
+                  </pic:spPr>
+                </pic:pic>
+              </a:graphicData>
+            </a:graphic>
+          </wp:inline>
+        </w:drawing>
+      </w:r>
+    </w:p>
+    <w:p>
+      <w:pPr>
+        <w:ind w:left="720"/>
+      </w:pPr>
+      <w:proofErr w:type="spellStart"/>
+      <w:r>
+        <w:t>scopeClosesetToThis</w:t>
+      </w:r>
+      <w:proofErr w:type="spellEnd"/>
+      <w:r>
+        <w:t xml:space="preserve"> takes a few parameters: latitude, longitude, unit and radius and then uses them to triangulate data based on Haversine </w:t>
+      </w:r>
+      <w:proofErr w:type="spellStart"/>
+      <w:r>
+        <w:t>Ecuation</w:t>
+      </w:r>
+      <w:proofErr w:type="spellEnd"/>
+      <w:r>
+        <w:t xml:space="preserve">. </w:t>
+      </w:r>
+    </w:p>
+    <w:p>
+      <w:pPr>
+        <w:ind w:left="720"/>
+      </w:pPr>
+      <w:r>
+        <w:rPr>
+          <w:noProof/>
+        </w:rPr>
+        <w:drawing>
+          <wp:inline distT="0" distB="0" distL="0" distR="0" wp14:anchorId="0123433F" wp14:editId="13774BFA">
+            <wp:extent cx="3452189" cy="3951301"/>
+            <wp:effectExtent l="0" t="0" r="0" b="0"/>
+            <wp:docPr id="13" name="Picture 13"/>
+            <wp:cNvGraphicFramePr>
+              <a:graphicFrameLocks xmlns:a="http://schemas.openxmlformats.org/drawingml/2006/main" noChangeAspect="1"/>
+            </wp:cNvGraphicFramePr>
+            <a:graphic xmlns:a="http://schemas.openxmlformats.org/drawingml/2006/main">
+              <a:graphicData uri="http://schemas.openxmlformats.org/drawingml/2006/picture">
+                <pic:pic xmlns:pic="http://schemas.openxmlformats.org/drawingml/2006/picture">
+                  <pic:nvPicPr>
+                    <pic:cNvPr id="1" name=""/>
+                    <pic:cNvPicPr/>
+                  </pic:nvPicPr>
+                  <pic:blipFill>
+                    <a:blip r:embed="rId15"/>
+                    <a:stretch>
+                      <a:fillRect/>
+                    </a:stretch>
+                  </pic:blipFill>
+                  <pic:spPr>
+                    <a:xfrm>
+                      <a:off x="0" y="0"/>
+                      <a:ext cx="3464061" cy="3964890"/>
+                    </a:xfrm>
+                    <a:prstGeom prst="rect">
+                      <a:avLst/>
+                    </a:prstGeom>
+                  </pic:spPr>
+                </pic:pic>
+              </a:graphicData>
+            </a:graphic>
+          </wp:inline>
+        </w:drawing>
+      </w:r>
+    </w:p>
+    <w:p>
+      <w:pPr>
+        <w:ind w:left="720"/>
+      </w:pPr>
+      <w:r>
+        <w:t xml:space="preserve">The implementation above uses purely the database server to pull these locations. I’ve achieved the same result using PHP only. </w:t>
+      </w:r>
+    </w:p>
+    <w:p>
+      <w:pPr>
+        <w:ind w:left="720"/>
+      </w:pPr>
+      <w:r>
+        <w:rPr>
+          <w:noProof/>
+        </w:rPr>
+        <w:lastRenderedPageBreak/>
+        <w:drawing>
+          <wp:inline distT="0" distB="0" distL="0" distR="0" wp14:anchorId="4EF3FAA0" wp14:editId="4F7275A7">
+            <wp:extent cx="4251723" cy="3546282"/>
+            <wp:effectExtent l="0" t="0" r="0" b="0"/>
+            <wp:docPr id="14" name="Picture 14"/>
+            <wp:cNvGraphicFramePr>
+              <a:graphicFrameLocks xmlns:a="http://schemas.openxmlformats.org/drawingml/2006/main" noChangeAspect="1"/>
+            </wp:cNvGraphicFramePr>
+            <a:graphic xmlns:a="http://schemas.openxmlformats.org/drawingml/2006/main">
+              <a:graphicData uri="http://schemas.openxmlformats.org/drawingml/2006/picture">
+                <pic:pic xmlns:pic="http://schemas.openxmlformats.org/drawingml/2006/picture">
+                  <pic:nvPicPr>
+                    <pic:cNvPr id="1" name=""/>
+                    <pic:cNvPicPr/>
+                  </pic:nvPicPr>
+                  <pic:blipFill>
+                    <a:blip r:embed="rId16"/>
+                    <a:stretch>
+                      <a:fillRect/>
+                    </a:stretch>
+                  </pic:blipFill>
+                  <pic:spPr>
+                    <a:xfrm>
+                      <a:off x="0" y="0"/>
+                      <a:ext cx="4254790" cy="3548840"/>
+                    </a:xfrm>
+                    <a:prstGeom prst="rect">
+                      <a:avLst/>
+                    </a:prstGeom>
+                  </pic:spPr>
+                </pic:pic>
+              </a:graphicData>
+            </a:graphic>
+          </wp:inline>
+        </w:drawing>
+      </w:r>
+    </w:p>
+    <w:p/>
+    <w:p>
+      <w:pPr>
+        <w:ind w:left="720"/>
+      </w:pPr>
+    </w:p>
+    <w:p>
+      <w:r>
+        <w:t xml:space="preserve">The next method implemented is grouping stations with the same location together and sorts them in the same </w:t>
+      </w:r>
+      <w:proofErr w:type="gramStart"/>
+      <w:r>
+        <w:t>way ,</w:t>
+      </w:r>
+      <w:proofErr w:type="gramEnd"/>
+      <w:r>
+        <w:t xml:space="preserve"> from the closest to the farthest away.</w:t>
+      </w:r>
+    </w:p>
+    <w:p>
+      <w:r>
+        <w:rPr>
+          <w:noProof/>
+        </w:rPr>
+        <w:lastRenderedPageBreak/>
+        <w:drawing>
+          <wp:inline distT="0" distB="0" distL="0" distR="0" wp14:anchorId="4C5065AB" wp14:editId="40162BE4">
+            <wp:extent cx="5072932" cy="4325542"/>
+            <wp:effectExtent l="0" t="0" r="0" b="0"/>
+            <wp:docPr id="16" name="Picture 16"/>
+            <wp:cNvGraphicFramePr>
+              <a:graphicFrameLocks xmlns:a="http://schemas.openxmlformats.org/drawingml/2006/main" noChangeAspect="1"/>
+            </wp:cNvGraphicFramePr>
+            <a:graphic xmlns:a="http://schemas.openxmlformats.org/drawingml/2006/main">
+              <a:graphicData uri="http://schemas.openxmlformats.org/drawingml/2006/picture">
+                <pic:pic xmlns:pic="http://schemas.openxmlformats.org/drawingml/2006/picture">
+                  <pic:nvPicPr>
+                    <pic:cNvPr id="1" name=""/>
+                    <pic:cNvPicPr/>
+                  </pic:nvPicPr>
+                  <pic:blipFill>
+                    <a:blip r:embed="rId17"/>
+                    <a:stretch>
+                      <a:fillRect/>
+                    </a:stretch>
+                  </pic:blipFill>
+                  <pic:spPr>
+                    <a:xfrm>
+                      <a:off x="0" y="0"/>
+                      <a:ext cx="5080434" cy="4331939"/>
+                    </a:xfrm>
+                    <a:prstGeom prst="rect">
+                      <a:avLst/>
+                    </a:prstGeom>
+                  </pic:spPr>
+                </pic:pic>
+              </a:graphicData>
+            </a:graphic>
+          </wp:inline>
+        </w:drawing>
+      </w:r>
+    </w:p>
+    <w:p>
+      <w:r>
+        <w:t xml:space="preserve">The reorganizing according to distance is done by using </w:t>
+      </w:r>
+      <w:proofErr w:type="gramStart"/>
+      <w:r>
+        <w:t>Remap::</w:t>
+      </w:r>
+      <w:proofErr w:type="gramEnd"/>
+      <w:r>
+        <w:t>organize() method. I came up with the idea of base64 encoding the latitude and longitude together. Hence multiple stations will have the same coordinates, we can use that to filter the array. Is it the smartest idea? Not really, we can most likely do better, does it work, hell yeah!</w:t>
+      </w:r>
+    </w:p>
+    <w:p>
+      <w:pPr>
+        <w:rPr>
+          <w:noProof/>
+        </w:rPr>
+      </w:pPr>
+      <w:r>
+        <w:lastRenderedPageBreak/>
+        <w:t>The exact same result is replicate below using pure PHP for computing distances and organizing data.</w:t>
+      </w:r>
+      <w:r>
+        <w:rPr>
+          <w:noProof/>
+        </w:rPr>
+        <w:t xml:space="preserve"> </w:t>
+      </w:r>
+      <w:r>
+        <w:rPr>
+          <w:noProof/>
+        </w:rPr>
+        <w:drawing>
+          <wp:inline distT="0" distB="0" distL="0" distR="0" wp14:anchorId="36D14C3C" wp14:editId="166666AD">
+            <wp:extent cx="5355820" cy="4126727"/>
+            <wp:effectExtent l="0" t="0" r="0" b="0"/>
+            <wp:docPr id="17" name="Picture 17"/>
+            <wp:cNvGraphicFramePr>
+              <a:graphicFrameLocks xmlns:a="http://schemas.openxmlformats.org/drawingml/2006/main" noChangeAspect="1"/>
+            </wp:cNvGraphicFramePr>
+            <a:graphic xmlns:a="http://schemas.openxmlformats.org/drawingml/2006/main">
+              <a:graphicData uri="http://schemas.openxmlformats.org/drawingml/2006/picture">
+                <pic:pic xmlns:pic="http://schemas.openxmlformats.org/drawingml/2006/picture">
+                  <pic:nvPicPr>
+                    <pic:cNvPr id="1" name=""/>
+                    <pic:cNvPicPr/>
+                  </pic:nvPicPr>
+                  <pic:blipFill>
+                    <a:blip r:embed="rId18"/>
+                    <a:stretch>
+                      <a:fillRect/>
+                    </a:stretch>
+                  </pic:blipFill>
+                  <pic:spPr>
+                    <a:xfrm>
+                      <a:off x="0" y="0"/>
+                      <a:ext cx="5376096" cy="4142350"/>
+                    </a:xfrm>
+                    <a:prstGeom prst="rect">
+                      <a:avLst/>
+                    </a:prstGeom>
+                  </pic:spPr>
+                </pic:pic>
+              </a:graphicData>
+            </a:graphic>
+          </wp:inline>
+        </w:drawing>
+      </w:r>
+    </w:p>
+    <w:p>
+      <w:pPr>
+        <w:rPr>
+          <w:noProof/>
+        </w:rPr>
+      </w:pPr>
+      <w:r>
+        <w:rPr>
+          <w:noProof/>
+        </w:rPr>
+        <w:t>Now, getting back to your request. Which is pull all children companies stations and group them together by distance .</w:t>
+      </w:r>
+    </w:p>
+    <w:p>
+      <w:pPr>
+        <w:rPr>
+          <w:noProof/>
+        </w:rPr>
+      </w:pPr>
+      <w:r>
+        <w:rPr>
+          <w:noProof/>
+        </w:rPr>
+        <w:t xml:space="preserve">The method that I though would suit this without getting into insantely complicated custom recusrive queries, so that we don’t use too much MySQL for processing and at the same time we can still keep the power of Eloquent in case we need to use additioonal scopes or relationships. I pulled all the company ids recursivesly based on the company_id input then wen to pull data for stations. </w:t>
+      </w:r>
+    </w:p>
+    <w:p>
+      <w:r>
+        <w:rPr>
+          <w:noProof/>
+        </w:rPr>
+        <w:drawing>
+          <wp:inline distT="0" distB="0" distL="0" distR="0" wp14:anchorId="731CBA28" wp14:editId="2FB4E802">
+            <wp:extent cx="3355450" cy="2486833"/>
+            <wp:effectExtent l="0" t="0" r="0" b="0"/>
+            <wp:docPr id="18" name="Picture 18"/>
+            <wp:cNvGraphicFramePr>
+              <a:graphicFrameLocks xmlns:a="http://schemas.openxmlformats.org/drawingml/2006/main" noChangeAspect="1"/>
+            </wp:cNvGraphicFramePr>
+            <a:graphic xmlns:a="http://schemas.openxmlformats.org/drawingml/2006/main">
+              <a:graphicData uri="http://schemas.openxmlformats.org/drawingml/2006/picture">
+                <pic:pic xmlns:pic="http://schemas.openxmlformats.org/drawingml/2006/picture">
+                  <pic:nvPicPr>
+                    <pic:cNvPr id="1" name=""/>
+                    <pic:cNvPicPr/>
+                  </pic:nvPicPr>
+                  <pic:blipFill>
+                    <a:blip r:embed="rId19"/>
+                    <a:stretch>
+                      <a:fillRect/>
+                    </a:stretch>
+                  </pic:blipFill>
+                  <pic:spPr>
+                    <a:xfrm>
+                      <a:off x="0" y="0"/>
+                      <a:ext cx="3363598" cy="2492871"/>
+                    </a:xfrm>
+                    <a:prstGeom prst="rect">
+                      <a:avLst/>
+                    </a:prstGeom>
+                  </pic:spPr>
+                </pic:pic>
+              </a:graphicData>
+            </a:graphic>
+          </wp:inline>
+        </w:drawing>
+      </w:r>
+    </w:p>
+    <w:p>
+      <w:r>
+        <w:rPr>
+          <w:noProof/>
+        </w:rPr>
+        <w:lastRenderedPageBreak/>
+        <w:drawing>
+          <wp:inline distT="0" distB="0" distL="0" distR="0" wp14:anchorId="5BB4D2CF" wp14:editId="72BDA678">
+            <wp:extent cx="4476584" cy="4524411"/>
+            <wp:effectExtent l="0" t="0" r="0" b="0"/>
+            <wp:docPr id="19" name="Picture 19"/>
+            <wp:cNvGraphicFramePr>
+              <a:graphicFrameLocks xmlns:a="http://schemas.openxmlformats.org/drawingml/2006/main" noChangeAspect="1"/>
+            </wp:cNvGraphicFramePr>
+            <a:graphic xmlns:a="http://schemas.openxmlformats.org/drawingml/2006/main">
+              <a:graphicData uri="http://schemas.openxmlformats.org/drawingml/2006/picture">
+                <pic:pic xmlns:pic="http://schemas.openxmlformats.org/drawingml/2006/picture">
+                  <pic:nvPicPr>
+                    <pic:cNvPr id="1" name=""/>
+                    <pic:cNvPicPr/>
+                  </pic:nvPicPr>
+                  <pic:blipFill>
+                    <a:blip r:embed="rId20"/>
+                    <a:stretch>
+                      <a:fillRect/>
+                    </a:stretch>
+                  </pic:blipFill>
+                  <pic:spPr>
+                    <a:xfrm>
+                      <a:off x="0" y="0"/>
+                      <a:ext cx="4483132" cy="4531029"/>
+                    </a:xfrm>
+                    <a:prstGeom prst="rect">
+                      <a:avLst/>
+                    </a:prstGeom>
+                  </pic:spPr>
+                </pic:pic>
+              </a:graphicData>
+            </a:graphic>
+          </wp:inline>
+        </w:drawing>
+      </w:r>
+    </w:p>
+    <w:p>
+      <w:r>
+        <w:t>Same result achieved with PHP to compute data.</w:t>
+      </w:r>
+    </w:p>
+    <w:p>
+      <w:r>
+        <w:rPr>
+          <w:noProof/>
+        </w:rPr>
+        <w:lastRenderedPageBreak/>
+        <w:drawing>
+          <wp:inline distT="0" distB="0" distL="0" distR="0" wp14:anchorId="01972174" wp14:editId="3A9FB28E">
+            <wp:extent cx="5943600" cy="5377180"/>
+            <wp:effectExtent l="0" t="0" r="0" b="0"/>
+            <wp:docPr id="20" name="Picture 20"/>
+            <wp:cNvGraphicFramePr>
+              <a:graphicFrameLocks xmlns:a="http://schemas.openxmlformats.org/drawingml/2006/main" noChangeAspect="1"/>
+            </wp:cNvGraphicFramePr>
+            <a:graphic xmlns:a="http://schemas.openxmlformats.org/drawingml/2006/main">
+              <a:graphicData uri="http://schemas.openxmlformats.org/drawingml/2006/picture">
+                <pic:pic xmlns:pic="http://schemas.openxmlformats.org/drawingml/2006/picture">
+                  <pic:nvPicPr>
+                    <pic:cNvPr id="1" name=""/>
+                    <pic:cNvPicPr/>
+                  </pic:nvPicPr>
+                  <pic:blipFill>
+                    <a:blip r:embed="rId21"/>
+                    <a:stretch>
+                      <a:fillRect/>
+                    </a:stretch>
+                  </pic:blipFill>
+                  <pic:spPr>
+                    <a:xfrm>
+                      <a:off x="0" y="0"/>
+                      <a:ext cx="5943600" cy="5377180"/>
+                    </a:xfrm>
+                    <a:prstGeom prst="rect">
+                      <a:avLst/>
+                    </a:prstGeom>
+                  </pic:spPr>
+                </pic:pic>
+              </a:graphicData>
+            </a:graphic>
+          </wp:inline>
+        </w:drawing>
+      </w:r>
+    </w:p>
+    <w:p/>
+    <w:p>
+      <w:r>
+        <w:t xml:space="preserve">You might be asking yourselves why I built so many methods. What do we need them for? We can say performance testing and overall data manipulation. Maybe we want all the stations nearby, maybe we want only stations for a certain company. I don’t know. I just wanted to play with these things since I haven’t worked with coordinates at this level before. This was a </w:t>
+      </w:r>
+      <w:proofErr w:type="gramStart"/>
+      <w:r>
+        <w:t>really  fun</w:t>
+      </w:r>
+      <w:proofErr w:type="gramEnd"/>
+      <w:r>
+        <w:t xml:space="preserve"> experie</w:t>
+      </w:r>
+      <w:r>
+        <w:t xml:space="preserve">nce, if I might add. </w:t>
+      </w:r>
+    </w:p>
+    <w:p/>
+    <w:p>
+      <w:r>
+        <w:t xml:space="preserve">Now these requests will produce results that will have stations grouped according to distance as well as grouped according to companies recursively. While I am aware that the code can be improved a lot, I really hope that some of the methods of querying data (without killing database servers) are alright. </w:t>
+      </w:r>
+    </w:p>
+    <w:p/>
+    <w:p>
+      <w:r>
+        <w:lastRenderedPageBreak/>
+        <w:t xml:space="preserve">It’s worth mentioning that I am using Form Requests to make sure that keep post data and request data in place without doing redundant checks.  The methods for handling REST requests are described in the API documentation. They basically allow you to perform CRUD operations of stations and companies. </w:t>
+      </w:r>
+    </w:p>
+    <w:p/>
+    <w:p>
+      <w:r>
+        <w:t xml:space="preserve">An additional feature that I will implement if time servers is caching the requests using Redis. My method of approaching this is computing distance between a previous location and current location and checking if we are within </w:t>
+      </w:r>
+      <w:proofErr w:type="gramStart"/>
+      <w:r>
+        <w:t>a 50 meters</w:t>
+      </w:r>
+      <w:proofErr w:type="gramEnd"/>
+      <w:r>
+        <w:t xml:space="preserve"> and to serve data from the cache rather than computing it again. </w:t>
+      </w:r>
+    </w:p>
+    <w:p/>
     <w:sectPr>
       <w:pgSz w:w="12240" w:h="15840"/>
       <w:pgMar w:top="1440" w:right="1440" w:bottom="1440" w:left="1440" w:header="720" w:footer="720" w:gutter="0"/>
@@ -818,6 +2335,49 @@
     <w:name w:val="Normal"/>
     <w:qFormat/>
   </w:style>
+  <w:style w:type="paragraph" w:styleId="Heading1">
+    <w:name w:val="heading 1"/>
+    <w:basedOn w:val="Normal"/>
+    <w:next w:val="Normal"/>
+    <w:link w:val="Heading1Char"/>
+    <w:uiPriority w:val="9"/>
+    <w:qFormat/>
+    <w:rsid w:val="00FB22C2"/>
+    <w:pPr>
+      <w:keepNext/>
+      <w:keepLines/>
+      <w:spacing w:before="240" w:after="0"/>
+      <w:outlineLvl w:val="0"/>
+    </w:pPr>
+    <w:rPr>
+      <w:rFonts w:asciiTheme="majorHAnsi" w:eastAsiaTheme="majorEastAsia" w:hAnsiTheme="majorHAnsi" w:cstheme="majorBidi"/>
+      <w:color w:val="2F5496" w:themeColor="accent1" w:themeShade="BF"/>
+      <w:sz w:val="32"/>
+      <w:szCs w:val="32"/>
+    </w:rPr>
+  </w:style>
+  <w:style w:type="paragraph" w:styleId="Heading2">
+    <w:name w:val="heading 2"/>
+    <w:basedOn w:val="Normal"/>
+    <w:next w:val="Normal"/>
+    <w:link w:val="Heading2Char"/>
+    <w:uiPriority w:val="9"/>
+    <w:unhideWhenUsed/>
+    <w:qFormat/>
+    <w:rsid w:val="007E73D4"/>
+    <w:pPr>
+      <w:keepNext/>
+      <w:keepLines/>
+      <w:spacing w:before="40" w:after="0"/>
+      <w:outlineLvl w:val="1"/>
+    </w:pPr>
+    <w:rPr>
+      <w:rFonts w:asciiTheme="majorHAnsi" w:eastAsiaTheme="majorEastAsia" w:hAnsiTheme="majorHAnsi" w:cstheme="majorBidi"/>
+      <w:color w:val="2F5496" w:themeColor="accent1" w:themeShade="BF"/>
+      <w:sz w:val="26"/>
+      <w:szCs w:val="26"/>
+    </w:rPr>
+  </w:style>
   <w:style w:type="character" w:default="1" w:styleId="DefaultParagraphFont">
     <w:name w:val="Default Paragraph Font"/>
     <w:uiPriority w:val="1"/>
@@ -855,6 +2415,41 @@
       <w:ind w:left="720"/>
       <w:contextualSpacing/>
     </w:pPr>
+  </w:style>
+  <w:style w:type="character" w:customStyle="1" w:styleId="Heading1Char">
+    <w:name w:val="Heading 1 Char"/>
+    <w:basedOn w:val="DefaultParagraphFont"/>
+    <w:link w:val="Heading1"/>
+    <w:uiPriority w:val="9"/>
+    <w:rsid w:val="00FB22C2"/>
+    <w:rPr>
+      <w:rFonts w:asciiTheme="majorHAnsi" w:eastAsiaTheme="majorEastAsia" w:hAnsiTheme="majorHAnsi" w:cstheme="majorBidi"/>
+      <w:color w:val="2F5496" w:themeColor="accent1" w:themeShade="BF"/>
+      <w:sz w:val="32"/>
+      <w:szCs w:val="32"/>
+    </w:rPr>
+  </w:style>
+  <w:style w:type="paragraph" w:styleId="NoSpacing">
+    <w:name w:val="No Spacing"/>
+    <w:uiPriority w:val="1"/>
+    <w:qFormat/>
+    <w:rsid w:val="00FB22C2"/>
+    <w:pPr>
+      <w:spacing w:after="0" w:line="240" w:lineRule="auto"/>
+    </w:pPr>
+  </w:style>
+  <w:style w:type="character" w:customStyle="1" w:styleId="Heading2Char">
+    <w:name w:val="Heading 2 Char"/>
+    <w:basedOn w:val="DefaultParagraphFont"/>
+    <w:link w:val="Heading2"/>
+    <w:uiPriority w:val="9"/>
+    <w:rsid w:val="007E73D4"/>
+    <w:rPr>
+      <w:rFonts w:asciiTheme="majorHAnsi" w:eastAsiaTheme="majorEastAsia" w:hAnsiTheme="majorHAnsi" w:cstheme="majorBidi"/>
+      <w:color w:val="2F5496" w:themeColor="accent1" w:themeShade="BF"/>
+      <w:sz w:val="26"/>
+      <w:szCs w:val="26"/>
+    </w:rPr>
   </w:style>
 </w:styles>
 </file>
